--- a/datamining/Data Mining Assignments/DM Assignment1/DM Assignment1.docx
+++ b/datamining/Data Mining Assignments/DM Assignment1/DM Assignment1.docx
@@ -57,13 +57,43 @@
       </w:pPr>
       <w:r>
         <w:rPr>
-          <w:sz w:val="28"/>
-          <w:szCs w:val="28"/>
-        </w:rPr>
-        <w:t xml:space="preserve"> </w:t>
-      </w:r>
-      <w:r>
-        <w:rPr>
+          <w:b/>
+          <w:bCs/>
+          <w:sz w:val="28"/>
+          <w:szCs w:val="28"/>
+        </w:rPr>
+        <w:t>Problem Statement:</w:t>
+      </w:r>
+      <w:r>
+        <w:rPr>
+          <w:sz w:val="28"/>
+          <w:szCs w:val="28"/>
+        </w:rPr>
+        <w:t xml:space="preserve"> Given previous month’s data of various employees, check the upcoming employee performance</w:t>
+      </w:r>
+    </w:p>
+    <w:p>
+      <w:pPr>
+        <w:pStyle w:val="NormalWeb"/>
+        <w:spacing w:after="240" w:afterAutospacing="0"/>
+        <w:rPr>
+          <w:b/>
+          <w:bCs/>
+          <w:sz w:val="28"/>
+          <w:szCs w:val="28"/>
+        </w:rPr>
+      </w:pPr>
+      <w:r>
+        <w:rPr>
+          <w:sz w:val="28"/>
+          <w:szCs w:val="28"/>
+        </w:rPr>
+        <w:br/>
+      </w:r>
+      <w:r>
+        <w:rPr>
+          <w:b/>
+          <w:bCs/>
           <w:sz w:val="28"/>
           <w:szCs w:val="28"/>
         </w:rPr>
@@ -85,7 +115,49 @@
           <w:sz w:val="28"/>
           <w:szCs w:val="28"/>
         </w:rPr>
-        <w:t>It is the collection of data objects and attributes. An attribute is a property of an object. A collection of attributes defines an object.</w:t>
+        <w:t xml:space="preserve">Here, data is the performance of employees from past 1 year like his daily target achieved, attendance, </w:t>
+      </w:r>
+      <w:r>
+        <w:rPr>
+          <w:sz w:val="28"/>
+          <w:szCs w:val="28"/>
+        </w:rPr>
+        <w:t xml:space="preserve">quality score, error score, past awards, leaderboard score, exam score. Each data is required to check if a particular employee will perform well or </w:t>
+      </w:r>
+      <w:r>
+        <w:rPr>
+          <w:sz w:val="28"/>
+          <w:szCs w:val="28"/>
+        </w:rPr>
+        <w:t>will not perform good in upcoming months.</w:t>
+      </w:r>
+    </w:p>
+    <w:p>
+      <w:pPr>
+        <w:pStyle w:val="NormalWeb"/>
+        <w:spacing w:after="240" w:afterAutospacing="0"/>
+        <w:rPr>
+          <w:b/>
+          <w:bCs/>
+          <w:sz w:val="28"/>
+          <w:szCs w:val="28"/>
+        </w:rPr>
+      </w:pPr>
+      <w:r>
+        <w:rPr>
+          <w:sz w:val="28"/>
+          <w:szCs w:val="28"/>
+        </w:rPr>
+        <w:br/>
+      </w:r>
+      <w:r>
+        <w:rPr>
+          <w:b/>
+          <w:bCs/>
+          <w:sz w:val="28"/>
+          <w:szCs w:val="28"/>
+        </w:rPr>
+        <w:t>2. What type of benefit you might hope to get from data mining.</w:t>
       </w:r>
     </w:p>
     <w:p>
@@ -103,8 +175,44 @@
           <w:sz w:val="28"/>
           <w:szCs w:val="28"/>
         </w:rPr>
+        <w:t xml:space="preserve">Here we can use data mining to get necessary features, if any data is missing, using different techniques to fill up the data, and various data mining techniques to predict values of upcoming months, so that if any employee is underperforming, we can take necessary precautions/tasks. </w:t>
+      </w:r>
+    </w:p>
+    <w:p>
+      <w:pPr>
+        <w:pStyle w:val="NormalWeb"/>
+        <w:spacing w:after="240" w:afterAutospacing="0"/>
+        <w:rPr>
+          <w:b/>
+          <w:bCs/>
+          <w:sz w:val="28"/>
+          <w:szCs w:val="28"/>
+        </w:rPr>
+      </w:pPr>
+      <w:r>
+        <w:rPr>
+          <w:sz w:val="28"/>
+          <w:szCs w:val="28"/>
+        </w:rPr>
         <w:br/>
-        <w:t>2. What type of benefit you might hope to get from data mining.</w:t>
+      </w:r>
+      <w:r>
+        <w:rPr>
+          <w:b/>
+          <w:bCs/>
+          <w:sz w:val="28"/>
+          <w:szCs w:val="28"/>
+        </w:rPr>
+        <w:t xml:space="preserve">3. What type of </w:t>
+      </w:r>
+      <w:r>
+        <w:rPr>
+          <w:b/>
+          <w:bCs/>
+          <w:sz w:val="28"/>
+          <w:szCs w:val="28"/>
+        </w:rPr>
+        <w:t>data mining (classification, clustering, etc.) you think would be relevant.</w:t>
       </w:r>
     </w:p>
     <w:p>
@@ -122,203 +230,164 @@
           <w:sz w:val="28"/>
           <w:szCs w:val="28"/>
         </w:rPr>
-        <w:t xml:space="preserve">The main hope we get is helpful to predict the future trends, helps in decision-making. It also helps in fraud detection, market-analysis. So, that we can plan before investing into any field.  </w:t>
-      </w:r>
-    </w:p>
-    <w:p>
-      <w:pPr>
-        <w:shd w:val="clear" w:color="auto" w:fill="FFFFFF"/>
-        <w:spacing w:before="100" w:beforeAutospacing="1" w:after="100" w:afterAutospacing="1" w:line="240" w:lineRule="auto"/>
-        <w:rPr>
-          <w:sz w:val="28"/>
-          <w:szCs w:val="28"/>
-        </w:rPr>
-      </w:pPr>
-      <w:r>
-        <w:rPr>
-          <w:sz w:val="28"/>
-          <w:szCs w:val="28"/>
-        </w:rPr>
+        <w:t xml:space="preserve">We can use regression model to predict data. Since we are given previous months data, we can use that data to train and test the data. We use regression model to get a hypothesis and use that hypothesis to test our test set. Using different techniques or using different features we can get MSE and select the one with lease MSE. </w:t>
+      </w:r>
+    </w:p>
+    <w:p>
+      <w:pPr>
+        <w:pStyle w:val="NormalWeb"/>
+        <w:spacing w:after="240" w:afterAutospacing="0"/>
+        <w:rPr>
+          <w:sz w:val="28"/>
+          <w:szCs w:val="28"/>
+        </w:rPr>
+      </w:pPr>
+      <w:r>
+        <w:rPr>
+          <w:sz w:val="28"/>
+          <w:szCs w:val="28"/>
+        </w:rPr>
+        <w:t xml:space="preserve">If our model is good, then we can predict if </w:t>
+      </w:r>
+      <w:proofErr w:type="gramStart"/>
+      <w:r>
+        <w:rPr>
+          <w:sz w:val="28"/>
+          <w:szCs w:val="28"/>
+        </w:rPr>
+        <w:t>a</w:t>
+      </w:r>
+      <w:proofErr w:type="gramEnd"/>
+      <w:r>
+        <w:rPr>
+          <w:sz w:val="28"/>
+          <w:szCs w:val="28"/>
+        </w:rPr>
+        <w:t xml:space="preserve"> employee is underperforming, that will help the company to take necessary actions. </w:t>
+      </w:r>
+    </w:p>
+    <w:p>
+      <w:pPr>
+        <w:pStyle w:val="NormalWeb"/>
+        <w:spacing w:after="240" w:afterAutospacing="0"/>
+        <w:rPr>
+          <w:b/>
+          <w:bCs/>
+          <w:sz w:val="28"/>
+          <w:szCs w:val="28"/>
+        </w:rPr>
+      </w:pPr>
+      <w:r>
+        <w:rPr>
+          <w:sz w:val="28"/>
+          <w:szCs w:val="28"/>
+        </w:rPr>
+        <w:lastRenderedPageBreak/>
         <w:br/>
-        <w:t>3. What type of data mining (classification, clustering, etc.) you think would be relevant.</w:t>
-      </w:r>
-    </w:p>
-    <w:p>
-      <w:pPr>
-        <w:pStyle w:val="NormalWeb"/>
-        <w:spacing w:after="240" w:afterAutospacing="0"/>
-        <w:rPr>
-          <w:sz w:val="28"/>
-          <w:szCs w:val="28"/>
-        </w:rPr>
-      </w:pPr>
-      <w:r>
-        <w:rPr>
-          <w:sz w:val="28"/>
-          <w:szCs w:val="28"/>
-        </w:rPr>
-        <w:t xml:space="preserve">       The types of Data Mining are </w:t>
-      </w:r>
-      <w:r>
-        <w:rPr>
-          <w:sz w:val="28"/>
-          <w:szCs w:val="28"/>
-        </w:rPr>
-        <w:t xml:space="preserve"> </w:t>
-      </w:r>
+      </w:r>
+      <w:r>
+        <w:rPr>
+          <w:b/>
+          <w:bCs/>
+          <w:sz w:val="28"/>
+          <w:szCs w:val="28"/>
+        </w:rPr>
+        <w:t>4. Name one type of data mining that you think would not be relevant, and describe briefly why not.</w:t>
+      </w:r>
+    </w:p>
+    <w:p>
+      <w:pPr>
+        <w:pStyle w:val="NormalWeb"/>
+        <w:spacing w:after="240" w:afterAutospacing="0"/>
+        <w:ind w:firstLine="720"/>
+        <w:rPr>
+          <w:sz w:val="28"/>
+          <w:szCs w:val="28"/>
+        </w:rPr>
+      </w:pPr>
+      <w:r>
+        <w:rPr>
+          <w:sz w:val="28"/>
+          <w:szCs w:val="28"/>
+        </w:rPr>
+        <w:t xml:space="preserve">Here, classification model is not relevant, because, since we are given linear data from past several months, and linear data is not suitable for classification model. Here we are predicting employee score so that we can come to a conclusion that if the score is not </w:t>
+      </w:r>
+      <w:proofErr w:type="spellStart"/>
+      <w:r>
+        <w:rPr>
+          <w:sz w:val="28"/>
+          <w:szCs w:val="28"/>
+        </w:rPr>
+        <w:t>upto</w:t>
+      </w:r>
+      <w:proofErr w:type="spellEnd"/>
+      <w:r>
+        <w:rPr>
+          <w:sz w:val="28"/>
+          <w:szCs w:val="28"/>
+        </w:rPr>
+        <w:t xml:space="preserve"> the mark, he is underperforming.</w:t>
+      </w:r>
+    </w:p>
+    <w:p>
+      <w:pPr>
+        <w:pStyle w:val="NormalWeb"/>
+        <w:spacing w:after="240" w:afterAutospacing="0"/>
+        <w:rPr>
+          <w:b/>
+          <w:bCs/>
+          <w:sz w:val="28"/>
+          <w:szCs w:val="28"/>
+        </w:rPr>
+      </w:pPr>
       <w:r>
         <w:rPr>
           <w:sz w:val="28"/>
           <w:szCs w:val="28"/>
         </w:rPr>
         <w:br/>
-        <w:t>4. Name one type of data mining that you think would not be relevant, and describe briefly why not.</w:t>
-      </w:r>
-    </w:p>
-    <w:p>
-      <w:pPr>
-        <w:shd w:val="clear" w:color="auto" w:fill="FFFFFF"/>
-        <w:spacing w:before="100" w:beforeAutospacing="1" w:after="100" w:afterAutospacing="1" w:line="240" w:lineRule="auto"/>
-        <w:ind w:left="720"/>
-        <w:rPr>
-          <w:rFonts w:ascii="Times New Roman" w:eastAsia="Times New Roman" w:hAnsi="Times New Roman" w:cs="Times New Roman"/>
-          <w:color w:val="222222"/>
-          <w:sz w:val="28"/>
-          <w:szCs w:val="28"/>
-          <w:lang w:val="en-IN" w:eastAsia="en-IN"/>
-        </w:rPr>
-      </w:pPr>
-      <w:r>
-        <w:rPr>
-          <w:sz w:val="28"/>
-          <w:szCs w:val="28"/>
-        </w:rPr>
-        <w:t xml:space="preserve">        I want to take D-Mart as an example</w:t>
-      </w:r>
-      <w:r>
-        <w:rPr>
-          <w:sz w:val="28"/>
-          <w:szCs w:val="28"/>
-        </w:rPr>
-        <w:t xml:space="preserve">. </w:t>
-      </w:r>
-      <w:r>
-        <w:rPr>
-          <w:sz w:val="28"/>
-          <w:szCs w:val="28"/>
-        </w:rPr>
-        <w:t>Here data</w:t>
-      </w:r>
-      <w:r>
-        <w:rPr>
-          <w:sz w:val="28"/>
-          <w:szCs w:val="28"/>
-        </w:rPr>
-        <w:t xml:space="preserve"> is the purchases of </w:t>
-      </w:r>
-      <w:proofErr w:type="gramStart"/>
-      <w:r>
-        <w:rPr>
-          <w:sz w:val="28"/>
-          <w:szCs w:val="28"/>
-        </w:rPr>
-        <w:t>the  products</w:t>
-      </w:r>
-      <w:proofErr w:type="gramEnd"/>
-      <w:r>
-        <w:rPr>
-          <w:sz w:val="28"/>
-          <w:szCs w:val="28"/>
-        </w:rPr>
-        <w:t xml:space="preserve"> in </w:t>
-      </w:r>
-      <w:r>
-        <w:rPr>
-          <w:sz w:val="28"/>
-          <w:szCs w:val="28"/>
-        </w:rPr>
-        <w:t>on the basis of the period.  To make an analysis in order to maintain the access of the user. Design specifically for the needs of the end user.</w:t>
-      </w:r>
-      <w:r>
-        <w:rPr>
-          <w:rFonts w:ascii="Source Sans Pro" w:hAnsi="Source Sans Pro"/>
-          <w:color w:val="222222"/>
-          <w:sz w:val="27"/>
-          <w:szCs w:val="27"/>
-        </w:rPr>
-        <w:t xml:space="preserve"> </w:t>
-      </w:r>
-      <w:r>
-        <w:rPr>
-          <w:rFonts w:ascii="Times New Roman" w:eastAsia="Times New Roman" w:hAnsi="Times New Roman" w:cs="Times New Roman"/>
-          <w:color w:val="222222"/>
-          <w:sz w:val="28"/>
-          <w:szCs w:val="28"/>
-          <w:lang w:val="en-IN" w:eastAsia="en-IN"/>
-        </w:rPr>
-        <w:t>It contains historical data which enables the analyst to determine data trends.</w:t>
-      </w:r>
-      <w:r>
-        <w:rPr>
-          <w:rFonts w:ascii="Times New Roman" w:eastAsia="Times New Roman" w:hAnsi="Times New Roman" w:cs="Times New Roman"/>
-          <w:color w:val="222222"/>
-          <w:sz w:val="28"/>
-          <w:szCs w:val="28"/>
-          <w:lang w:val="en-IN" w:eastAsia="en-IN"/>
-        </w:rPr>
-        <w:t xml:space="preserve"> </w:t>
-      </w:r>
-    </w:p>
-    <w:p>
-      <w:pPr>
-        <w:pStyle w:val="NormalWeb"/>
-        <w:spacing w:after="240" w:afterAutospacing="0"/>
-        <w:rPr>
-          <w:sz w:val="28"/>
-          <w:szCs w:val="28"/>
-        </w:rPr>
-      </w:pPr>
-    </w:p>
-    <w:p>
-      <w:pPr>
-        <w:pStyle w:val="NormalWeb"/>
-        <w:spacing w:after="240" w:afterAutospacing="0"/>
-        <w:rPr>
-          <w:sz w:val="28"/>
-          <w:szCs w:val="28"/>
-        </w:rPr>
-      </w:pPr>
-      <w:r>
-        <w:rPr>
-          <w:sz w:val="28"/>
-          <w:szCs w:val="28"/>
-        </w:rPr>
-        <w:br/>
-      </w:r>
-      <w:r>
-        <w:rPr>
-          <w:sz w:val="28"/>
-          <w:szCs w:val="28"/>
-        </w:rPr>
-        <w:br/>
-        <w:t>For each, illustrate with an example, e.g., if you think clustering is relevant, describe what you think a likely cluster might contain and what the real-world meaning would be.</w:t>
-      </w:r>
-    </w:p>
-    <w:p>
-      <w:pPr>
-        <w:pStyle w:val="NormalWeb"/>
-        <w:spacing w:after="240" w:afterAutospacing="0"/>
-        <w:rPr>
-          <w:sz w:val="28"/>
-          <w:szCs w:val="28"/>
-        </w:rPr>
-      </w:pPr>
-      <w:r>
-        <w:rPr>
-          <w:sz w:val="28"/>
-          <w:szCs w:val="28"/>
-        </w:rPr>
-        <w:t>Write one to two pages of 11 point single-spaced typeset text - you aren't writing a paper, but it isn't short answer either.</w:t>
+      </w:r>
+      <w:r>
+        <w:rPr>
+          <w:b/>
+          <w:bCs/>
+          <w:sz w:val="28"/>
+          <w:szCs w:val="28"/>
+        </w:rPr>
+        <w:t>For each, illustrate with an example, e.g., if you think clustering is relevant,</w:t>
+      </w:r>
+      <w:r>
+        <w:rPr>
+          <w:b/>
+          <w:bCs/>
+          <w:sz w:val="28"/>
+          <w:szCs w:val="28"/>
+        </w:rPr>
+        <w:t xml:space="preserve"> describe what you think a likely cluster might contain and what the real-world meaning would be.</w:t>
+      </w:r>
+    </w:p>
+    <w:p>
+      <w:pPr>
+        <w:pStyle w:val="NormalWeb"/>
+        <w:spacing w:after="240" w:afterAutospacing="0"/>
+        <w:rPr>
+          <w:sz w:val="28"/>
+          <w:szCs w:val="28"/>
+        </w:rPr>
+      </w:pPr>
+      <w:r>
+        <w:rPr>
+          <w:sz w:val="28"/>
+          <w:szCs w:val="28"/>
+        </w:rPr>
+        <w:t xml:space="preserve">In the above example, clustering is not relevant because the given data set is in linear fashion, and clustering the data will do us no good. It will not predict correctly. </w:t>
+      </w:r>
+      <w:r>
+        <w:rPr>
+          <w:sz w:val="28"/>
+          <w:szCs w:val="28"/>
+        </w:rPr>
+        <w:t>Clustering can be done if there is data which needs to be separated so that similar data can be clustered together. Which will help us to determine, to which the given test data can be divided.</w:t>
       </w:r>
     </w:p>
     <w:sectPr>
@@ -330,279 +399,6 @@
     </w:sectPr>
   </w:body>
 </w:document>
-</file>
-
-<file path=word/numbering.xml><?xml version="1.0" encoding="utf-8"?>
-<w:numbering xmlns:wpc="http://schemas.microsoft.com/office/word/2010/wordprocessingCanvas" xmlns:cx="http://schemas.microsoft.com/office/drawing/2014/chartex" xmlns:cx1="http://schemas.microsoft.com/office/drawing/2015/9/8/chartex" xmlns:cx2="http://schemas.microsoft.com/office/drawing/2015/10/21/chartex" xmlns:cx3="http://schemas.microsoft.com/office/drawing/2016/5/9/chartex" xmlns:cx4="http://schemas.microsoft.com/office/drawing/2016/5/10/chartex" xmlns:cx5="http://schemas.microsoft.com/office/drawing/2016/5/11/chartex" xmlns:cx6="http://schemas.microsoft.com/office/drawing/2016/5/12/chartex" xmlns:cx7="http://schemas.microsoft.com/office/drawing/2016/5/13/chartex" xmlns:cx8="http://schemas.microsoft.com/office/drawing/2016/5/14/chartex" xmlns:mc="http://schemas.openxmlformats.org/markup-compatibility/2006" xmlns:aink="http://schemas.microsoft.com/office/drawing/2016/ink" xmlns:am3d="http://schemas.microsoft.com/office/drawing/2017/model3d" xmlns:o="urn:schemas-microsoft-com:office:office" xmlns:r="http://schemas.openxmlformats.org/officeDocument/2006/relationships" xmlns:m="http://schemas.openxmlformats.org/officeDocument/2006/math" xmlns:v="urn:schemas-microsoft-com:vml" xmlns:wp14="http://schemas.microsoft.com/office/word/2010/wordprocessingDrawing" xmlns:wp="http://schemas.openxmlformats.org/drawingml/2006/wordprocessingDrawing" xmlns:w10="urn:schemas-microsoft-com:office:word" xmlns:w="http://schemas.openxmlformats.org/wordprocessingml/2006/main" xmlns:w14="http://schemas.microsoft.com/office/word/2010/wordml" xmlns:w15="http://schemas.microsoft.com/office/word/2012/wordml" xmlns:w16cex="http://schemas.microsoft.com/office/word/2018/wordml/cex" xmlns:w16cid="http://schemas.microsoft.com/office/word/2016/wordml/cid" xmlns:w16="http://schemas.microsoft.com/office/word/2018/wordml" xmlns:w16se="http://schemas.microsoft.com/office/word/2015/wordml/symex" xmlns:wpg="http://schemas.microsoft.com/office/word/2010/wordprocessingGroup" xmlns:wpi="http://schemas.microsoft.com/office/word/2010/wordprocessingInk" xmlns:wne="http://schemas.microsoft.com/office/word/2006/wordml" xmlns:wps="http://schemas.microsoft.com/office/word/2010/wordprocessingShape" mc:Ignorable="w14 w15 w16se w16cid w16 w16cex wp14">
-  <w:abstractNum w:abstractNumId="0" w15:restartNumberingAfterBreak="0">
-    <w:nsid w:val="32FD4652"/>
-    <w:multiLevelType w:val="hybridMultilevel"/>
-    <w:tmpl w:val="0A7A3E9A"/>
-    <w:lvl w:ilvl="0" w:tplc="40090001">
-      <w:start w:val="1"/>
-      <w:numFmt w:val="bullet"/>
-      <w:lvlText w:val=""/>
-      <w:lvlJc w:val="left"/>
-      <w:pPr>
-        <w:ind w:left="996" w:hanging="360"/>
-      </w:pPr>
-      <w:rPr>
-        <w:rFonts w:ascii="Symbol" w:hAnsi="Symbol" w:hint="default"/>
-      </w:rPr>
-    </w:lvl>
-    <w:lvl w:ilvl="1" w:tplc="40090003" w:tentative="1">
-      <w:start w:val="1"/>
-      <w:numFmt w:val="bullet"/>
-      <w:lvlText w:val="o"/>
-      <w:lvlJc w:val="left"/>
-      <w:pPr>
-        <w:ind w:left="1716" w:hanging="360"/>
-      </w:pPr>
-      <w:rPr>
-        <w:rFonts w:ascii="Courier New" w:hAnsi="Courier New" w:cs="Courier New" w:hint="default"/>
-      </w:rPr>
-    </w:lvl>
-    <w:lvl w:ilvl="2" w:tplc="40090005" w:tentative="1">
-      <w:start w:val="1"/>
-      <w:numFmt w:val="bullet"/>
-      <w:lvlText w:val=""/>
-      <w:lvlJc w:val="left"/>
-      <w:pPr>
-        <w:ind w:left="2436" w:hanging="360"/>
-      </w:pPr>
-      <w:rPr>
-        <w:rFonts w:ascii="Wingdings" w:hAnsi="Wingdings" w:hint="default"/>
-      </w:rPr>
-    </w:lvl>
-    <w:lvl w:ilvl="3" w:tplc="40090001" w:tentative="1">
-      <w:start w:val="1"/>
-      <w:numFmt w:val="bullet"/>
-      <w:lvlText w:val=""/>
-      <w:lvlJc w:val="left"/>
-      <w:pPr>
-        <w:ind w:left="3156" w:hanging="360"/>
-      </w:pPr>
-      <w:rPr>
-        <w:rFonts w:ascii="Symbol" w:hAnsi="Symbol" w:hint="default"/>
-      </w:rPr>
-    </w:lvl>
-    <w:lvl w:ilvl="4" w:tplc="40090003" w:tentative="1">
-      <w:start w:val="1"/>
-      <w:numFmt w:val="bullet"/>
-      <w:lvlText w:val="o"/>
-      <w:lvlJc w:val="left"/>
-      <w:pPr>
-        <w:ind w:left="3876" w:hanging="360"/>
-      </w:pPr>
-      <w:rPr>
-        <w:rFonts w:ascii="Courier New" w:hAnsi="Courier New" w:cs="Courier New" w:hint="default"/>
-      </w:rPr>
-    </w:lvl>
-    <w:lvl w:ilvl="5" w:tplc="40090005" w:tentative="1">
-      <w:start w:val="1"/>
-      <w:numFmt w:val="bullet"/>
-      <w:lvlText w:val=""/>
-      <w:lvlJc w:val="left"/>
-      <w:pPr>
-        <w:ind w:left="4596" w:hanging="360"/>
-      </w:pPr>
-      <w:rPr>
-        <w:rFonts w:ascii="Wingdings" w:hAnsi="Wingdings" w:hint="default"/>
-      </w:rPr>
-    </w:lvl>
-    <w:lvl w:ilvl="6" w:tplc="40090001" w:tentative="1">
-      <w:start w:val="1"/>
-      <w:numFmt w:val="bullet"/>
-      <w:lvlText w:val=""/>
-      <w:lvlJc w:val="left"/>
-      <w:pPr>
-        <w:ind w:left="5316" w:hanging="360"/>
-      </w:pPr>
-      <w:rPr>
-        <w:rFonts w:ascii="Symbol" w:hAnsi="Symbol" w:hint="default"/>
-      </w:rPr>
-    </w:lvl>
-    <w:lvl w:ilvl="7" w:tplc="40090003" w:tentative="1">
-      <w:start w:val="1"/>
-      <w:numFmt w:val="bullet"/>
-      <w:lvlText w:val="o"/>
-      <w:lvlJc w:val="left"/>
-      <w:pPr>
-        <w:ind w:left="6036" w:hanging="360"/>
-      </w:pPr>
-      <w:rPr>
-        <w:rFonts w:ascii="Courier New" w:hAnsi="Courier New" w:cs="Courier New" w:hint="default"/>
-      </w:rPr>
-    </w:lvl>
-    <w:lvl w:ilvl="8" w:tplc="40090005" w:tentative="1">
-      <w:start w:val="1"/>
-      <w:numFmt w:val="bullet"/>
-      <w:lvlText w:val=""/>
-      <w:lvlJc w:val="left"/>
-      <w:pPr>
-        <w:ind w:left="6756" w:hanging="360"/>
-      </w:pPr>
-      <w:rPr>
-        <w:rFonts w:ascii="Wingdings" w:hAnsi="Wingdings" w:hint="default"/>
-      </w:rPr>
-    </w:lvl>
-  </w:abstractNum>
-  <w:abstractNum w:abstractNumId="1" w15:restartNumberingAfterBreak="0">
-    <w:nsid w:val="62663ABC"/>
-    <w:multiLevelType w:val="multilevel"/>
-    <w:tmpl w:val="DAB2814A"/>
-    <w:lvl w:ilvl="0">
-      <w:start w:val="1"/>
-      <w:numFmt w:val="bullet"/>
-      <w:lvlText w:val=""/>
-      <w:lvlJc w:val="left"/>
-      <w:pPr>
-        <w:tabs>
-          <w:tab w:val="num" w:pos="720"/>
-        </w:tabs>
-        <w:ind w:left="720" w:hanging="360"/>
-      </w:pPr>
-      <w:rPr>
-        <w:rFonts w:ascii="Symbol" w:hAnsi="Symbol" w:hint="default"/>
-        <w:sz w:val="20"/>
-      </w:rPr>
-    </w:lvl>
-    <w:lvl w:ilvl="1" w:tentative="1">
-      <w:start w:val="1"/>
-      <w:numFmt w:val="bullet"/>
-      <w:lvlText w:val="o"/>
-      <w:lvlJc w:val="left"/>
-      <w:pPr>
-        <w:tabs>
-          <w:tab w:val="num" w:pos="1440"/>
-        </w:tabs>
-        <w:ind w:left="1440" w:hanging="360"/>
-      </w:pPr>
-      <w:rPr>
-        <w:rFonts w:ascii="Courier New" w:hAnsi="Courier New" w:hint="default"/>
-        <w:sz w:val="20"/>
-      </w:rPr>
-    </w:lvl>
-    <w:lvl w:ilvl="2" w:tentative="1">
-      <w:start w:val="1"/>
-      <w:numFmt w:val="bullet"/>
-      <w:lvlText w:val=""/>
-      <w:lvlJc w:val="left"/>
-      <w:pPr>
-        <w:tabs>
-          <w:tab w:val="num" w:pos="2160"/>
-        </w:tabs>
-        <w:ind w:left="2160" w:hanging="360"/>
-      </w:pPr>
-      <w:rPr>
-        <w:rFonts w:ascii="Wingdings" w:hAnsi="Wingdings" w:hint="default"/>
-        <w:sz w:val="20"/>
-      </w:rPr>
-    </w:lvl>
-    <w:lvl w:ilvl="3" w:tentative="1">
-      <w:start w:val="1"/>
-      <w:numFmt w:val="bullet"/>
-      <w:lvlText w:val=""/>
-      <w:lvlJc w:val="left"/>
-      <w:pPr>
-        <w:tabs>
-          <w:tab w:val="num" w:pos="2880"/>
-        </w:tabs>
-        <w:ind w:left="2880" w:hanging="360"/>
-      </w:pPr>
-      <w:rPr>
-        <w:rFonts w:ascii="Wingdings" w:hAnsi="Wingdings" w:hint="default"/>
-        <w:sz w:val="20"/>
-      </w:rPr>
-    </w:lvl>
-    <w:lvl w:ilvl="4" w:tentative="1">
-      <w:start w:val="1"/>
-      <w:numFmt w:val="bullet"/>
-      <w:lvlText w:val=""/>
-      <w:lvlJc w:val="left"/>
-      <w:pPr>
-        <w:tabs>
-          <w:tab w:val="num" w:pos="3600"/>
-        </w:tabs>
-        <w:ind w:left="3600" w:hanging="360"/>
-      </w:pPr>
-      <w:rPr>
-        <w:rFonts w:ascii="Wingdings" w:hAnsi="Wingdings" w:hint="default"/>
-        <w:sz w:val="20"/>
-      </w:rPr>
-    </w:lvl>
-    <w:lvl w:ilvl="5" w:tentative="1">
-      <w:start w:val="1"/>
-      <w:numFmt w:val="bullet"/>
-      <w:lvlText w:val=""/>
-      <w:lvlJc w:val="left"/>
-      <w:pPr>
-        <w:tabs>
-          <w:tab w:val="num" w:pos="4320"/>
-        </w:tabs>
-        <w:ind w:left="4320" w:hanging="360"/>
-      </w:pPr>
-      <w:rPr>
-        <w:rFonts w:ascii="Wingdings" w:hAnsi="Wingdings" w:hint="default"/>
-        <w:sz w:val="20"/>
-      </w:rPr>
-    </w:lvl>
-    <w:lvl w:ilvl="6" w:tentative="1">
-      <w:start w:val="1"/>
-      <w:numFmt w:val="bullet"/>
-      <w:lvlText w:val=""/>
-      <w:lvlJc w:val="left"/>
-      <w:pPr>
-        <w:tabs>
-          <w:tab w:val="num" w:pos="5040"/>
-        </w:tabs>
-        <w:ind w:left="5040" w:hanging="360"/>
-      </w:pPr>
-      <w:rPr>
-        <w:rFonts w:ascii="Wingdings" w:hAnsi="Wingdings" w:hint="default"/>
-        <w:sz w:val="20"/>
-      </w:rPr>
-    </w:lvl>
-    <w:lvl w:ilvl="7" w:tentative="1">
-      <w:start w:val="1"/>
-      <w:numFmt w:val="bullet"/>
-      <w:lvlText w:val=""/>
-      <w:lvlJc w:val="left"/>
-      <w:pPr>
-        <w:tabs>
-          <w:tab w:val="num" w:pos="5760"/>
-        </w:tabs>
-        <w:ind w:left="5760" w:hanging="360"/>
-      </w:pPr>
-      <w:rPr>
-        <w:rFonts w:ascii="Wingdings" w:hAnsi="Wingdings" w:hint="default"/>
-        <w:sz w:val="20"/>
-      </w:rPr>
-    </w:lvl>
-    <w:lvl w:ilvl="8" w:tentative="1">
-      <w:start w:val="1"/>
-      <w:numFmt w:val="bullet"/>
-      <w:lvlText w:val=""/>
-      <w:lvlJc w:val="left"/>
-      <w:pPr>
-        <w:tabs>
-          <w:tab w:val="num" w:pos="6480"/>
-        </w:tabs>
-        <w:ind w:left="6480" w:hanging="360"/>
-      </w:pPr>
-      <w:rPr>
-        <w:rFonts w:ascii="Wingdings" w:hAnsi="Wingdings" w:hint="default"/>
-        <w:sz w:val="20"/>
-      </w:rPr>
-    </w:lvl>
-  </w:abstractNum>
-  <w:num w:numId="1">
-    <w:abstractNumId w:val="1"/>
-  </w:num>
-  <w:num w:numId="2">
-    <w:abstractNumId w:val="0"/>
-  </w:num>
-</w:numbering>
 </file>
 
 <file path=word/styles.xml><?xml version="1.0" encoding="utf-8"?>
@@ -772,7 +568,7 @@
     <w:lsdException w:name="Table Web 2" w:semiHidden="1" w:unhideWhenUsed="1"/>
     <w:lsdException w:name="Table Web 3" w:semiHidden="1" w:unhideWhenUsed="1"/>
     <w:lsdException w:name="Balloon Text" w:semiHidden="1" w:unhideWhenUsed="1"/>
-    <w:lsdException w:name="Table Grid" w:uiPriority="59"/>
+    <w:lsdException w:name="Table Grid" w:semiHidden="1" w:uiPriority="59" w:unhideWhenUsed="1"/>
     <w:lsdException w:name="Table Theme" w:semiHidden="1" w:unhideWhenUsed="1"/>
     <w:lsdException w:name="Placeholder Text" w:semiHidden="1"/>
     <w:lsdException w:name="No Spacing" w:uiPriority="1" w:qFormat="1"/>
